--- a/materials/Mobilna robotika – izborni projekt - dokumentacija.docx
+++ b/materials/Mobilna robotika – izborni projekt - dokumentacija.docx
@@ -315,7 +315,7 @@
       <w:sdtContent>
         <w:p>
           <w:pPr>
-            <w:pStyle w:val="TOCNaslov"/>
+            <w:pStyle w:val="TOCHeading"/>
             <w:spacing w:line="360" w:lineRule="auto"/>
             <w:rPr>
               <w:rFonts w:ascii="Times New Roman" w:hAnsi="Times New Roman" w:cs="Times New Roman"/>
@@ -335,14 +335,14 @@
         </w:p>
         <w:p>
           <w:pPr>
-            <w:pStyle w:val="Sadraj1"/>
+            <w:pStyle w:val="TOC1"/>
             <w:tabs>
               <w:tab w:val="right" w:leader="dot" w:pos="9350"/>
             </w:tabs>
             <w:rPr>
               <w:rFonts w:eastAsiaTheme="minorEastAsia"/>
               <w:noProof/>
-              <w:lang w:eastAsia="hr-HR"/>
+              <w:lang w:val="en-US"/>
             </w:rPr>
           </w:pPr>
           <w:r>
@@ -369,10 +369,10 @@
             </w:rPr>
             <w:fldChar w:fldCharType="separate"/>
           </w:r>
-          <w:hyperlink w:anchor="_Toc114481796" w:history="1">
-            <w:r>
-              <w:rPr>
-                <w:rStyle w:val="Hiperveza"/>
+          <w:hyperlink w:anchor="_Toc114485559" w:history="1">
+            <w:r>
+              <w:rPr>
+                <w:rStyle w:val="Hyperlink"/>
                 <w:rFonts w:ascii="Times New Roman" w:hAnsi="Times New Roman" w:cs="Times New Roman"/>
                 <w:noProof/>
               </w:rPr>
@@ -397,7 +397,7 @@
                 <w:noProof/>
                 <w:webHidden/>
               </w:rPr>
-              <w:instrText xml:space="preserve"> PAGEREF _Toc114481796 \h </w:instrText>
+              <w:instrText xml:space="preserve"> PAGEREF _Toc114485559 \h </w:instrText>
             </w:r>
             <w:r>
               <w:rPr>
@@ -430,20 +430,20 @@
         </w:p>
         <w:p>
           <w:pPr>
-            <w:pStyle w:val="Sadraj1"/>
+            <w:pStyle w:val="TOC1"/>
             <w:tabs>
               <w:tab w:val="right" w:leader="dot" w:pos="9350"/>
             </w:tabs>
             <w:rPr>
               <w:rFonts w:eastAsiaTheme="minorEastAsia"/>
               <w:noProof/>
-              <w:lang w:eastAsia="hr-HR"/>
+              <w:lang w:val="en-US"/>
             </w:rPr>
           </w:pPr>
-          <w:hyperlink w:anchor="_Toc114481797" w:history="1">
-            <w:r>
-              <w:rPr>
-                <w:rStyle w:val="Hiperveza"/>
+          <w:hyperlink w:anchor="_Toc114485560" w:history="1">
+            <w:r>
+              <w:rPr>
+                <w:rStyle w:val="Hyperlink"/>
                 <w:rFonts w:ascii="Times New Roman" w:hAnsi="Times New Roman" w:cs="Times New Roman"/>
                 <w:noProof/>
               </w:rPr>
@@ -468,7 +468,7 @@
                 <w:noProof/>
                 <w:webHidden/>
               </w:rPr>
-              <w:instrText xml:space="preserve"> PAGEREF _Toc114481797 \h </w:instrText>
+              <w:instrText xml:space="preserve"> PAGEREF _Toc114485560 \h </w:instrText>
             </w:r>
             <w:r>
               <w:rPr>
@@ -501,23 +501,23 @@
         </w:p>
         <w:p>
           <w:pPr>
-            <w:pStyle w:val="Sadraj2"/>
+            <w:pStyle w:val="TOC2"/>
             <w:tabs>
               <w:tab w:val="right" w:leader="dot" w:pos="9350"/>
             </w:tabs>
             <w:rPr>
               <w:rFonts w:eastAsiaTheme="minorEastAsia"/>
               <w:noProof/>
-              <w:lang w:eastAsia="hr-HR"/>
+              <w:lang w:val="en-US"/>
             </w:rPr>
           </w:pPr>
-          <w:hyperlink w:anchor="_Toc114481798" w:history="1">
-            <w:r>
-              <w:rPr>
-                <w:rStyle w:val="Hiperveza"/>
-                <w:noProof/>
-              </w:rPr>
-              <w:t>Pokretanje prvi put</w:t>
+          <w:hyperlink w:anchor="_Toc114485561" w:history="1">
+            <w:r>
+              <w:rPr>
+                <w:rStyle w:val="Hyperlink"/>
+                <w:noProof/>
+              </w:rPr>
+              <w:t>Inicijalno pokretanje</w:t>
             </w:r>
             <w:r>
               <w:rPr>
@@ -538,7 +538,7 @@
                 <w:noProof/>
                 <w:webHidden/>
               </w:rPr>
-              <w:instrText xml:space="preserve"> PAGEREF _Toc114481798 \h </w:instrText>
+              <w:instrText xml:space="preserve"> PAGEREF _Toc114485561 \h </w:instrText>
             </w:r>
             <w:r>
               <w:rPr>
@@ -571,23 +571,23 @@
         </w:p>
         <w:p>
           <w:pPr>
-            <w:pStyle w:val="Sadraj2"/>
+            <w:pStyle w:val="TOC2"/>
             <w:tabs>
               <w:tab w:val="right" w:leader="dot" w:pos="9350"/>
             </w:tabs>
             <w:rPr>
               <w:rFonts w:eastAsiaTheme="minorEastAsia"/>
               <w:noProof/>
-              <w:lang w:eastAsia="hr-HR"/>
+              <w:lang w:val="en-US"/>
             </w:rPr>
           </w:pPr>
-          <w:hyperlink w:anchor="_Toc114481799" w:history="1">
-            <w:r>
-              <w:rPr>
-                <w:rStyle w:val="Hiperveza"/>
-                <w:noProof/>
-              </w:rPr>
-              <w:t>Pokretanje inače</w:t>
+          <w:hyperlink w:anchor="_Toc114485562" w:history="1">
+            <w:r>
+              <w:rPr>
+                <w:rStyle w:val="Hyperlink"/>
+                <w:noProof/>
+              </w:rPr>
+              <w:t>Pokretanje</w:t>
             </w:r>
             <w:r>
               <w:rPr>
@@ -608,7 +608,7 @@
                 <w:noProof/>
                 <w:webHidden/>
               </w:rPr>
-              <w:instrText xml:space="preserve"> PAGEREF _Toc114481799 \h </w:instrText>
+              <w:instrText xml:space="preserve"> PAGEREF _Toc114485562 \h </w:instrText>
             </w:r>
             <w:r>
               <w:rPr>
@@ -641,20 +641,20 @@
         </w:p>
         <w:p>
           <w:pPr>
-            <w:pStyle w:val="Sadraj1"/>
+            <w:pStyle w:val="TOC1"/>
             <w:tabs>
               <w:tab w:val="right" w:leader="dot" w:pos="9350"/>
             </w:tabs>
             <w:rPr>
               <w:rFonts w:eastAsiaTheme="minorEastAsia"/>
               <w:noProof/>
-              <w:lang w:eastAsia="hr-HR"/>
+              <w:lang w:val="en-US"/>
             </w:rPr>
           </w:pPr>
-          <w:hyperlink w:anchor="_Toc114481800" w:history="1">
-            <w:r>
-              <w:rPr>
-                <w:rStyle w:val="Hiperveza"/>
+          <w:hyperlink w:anchor="_Toc114485563" w:history="1">
+            <w:r>
+              <w:rPr>
+                <w:rStyle w:val="Hyperlink"/>
                 <w:rFonts w:ascii="Times New Roman" w:hAnsi="Times New Roman" w:cs="Times New Roman"/>
                 <w:noProof/>
               </w:rPr>
@@ -679,7 +679,7 @@
                 <w:noProof/>
                 <w:webHidden/>
               </w:rPr>
-              <w:instrText xml:space="preserve"> PAGEREF _Toc114481800 \h </w:instrText>
+              <w:instrText xml:space="preserve"> PAGEREF _Toc114485563 \h </w:instrText>
             </w:r>
             <w:r>
               <w:rPr>
@@ -699,7 +699,7 @@
                 <w:noProof/>
                 <w:webHidden/>
               </w:rPr>
-              <w:t>5</w:t>
+              <w:t>6</w:t>
             </w:r>
             <w:r>
               <w:rPr>
@@ -712,20 +712,20 @@
         </w:p>
         <w:p>
           <w:pPr>
-            <w:pStyle w:val="Sadraj2"/>
+            <w:pStyle w:val="TOC2"/>
             <w:tabs>
               <w:tab w:val="right" w:leader="dot" w:pos="9350"/>
             </w:tabs>
             <w:rPr>
               <w:rFonts w:eastAsiaTheme="minorEastAsia"/>
               <w:noProof/>
-              <w:lang w:eastAsia="hr-HR"/>
+              <w:lang w:val="en-US"/>
             </w:rPr>
           </w:pPr>
-          <w:hyperlink w:anchor="_Toc114481801" w:history="1">
-            <w:r>
-              <w:rPr>
-                <w:rStyle w:val="Hiperveza"/>
+          <w:hyperlink w:anchor="_Toc114485564" w:history="1">
+            <w:r>
+              <w:rPr>
+                <w:rStyle w:val="Hyperlink"/>
                 <w:noProof/>
               </w:rPr>
               <w:t>Aplikacija</w:t>
@@ -749,7 +749,7 @@
                 <w:noProof/>
                 <w:webHidden/>
               </w:rPr>
-              <w:instrText xml:space="preserve"> PAGEREF _Toc114481801 \h </w:instrText>
+              <w:instrText xml:space="preserve"> PAGEREF _Toc114485564 \h </w:instrText>
             </w:r>
             <w:r>
               <w:rPr>
@@ -782,20 +782,20 @@
         </w:p>
         <w:p>
           <w:pPr>
-            <w:pStyle w:val="Sadraj1"/>
+            <w:pStyle w:val="TOC1"/>
             <w:tabs>
               <w:tab w:val="right" w:leader="dot" w:pos="9350"/>
             </w:tabs>
             <w:rPr>
               <w:rFonts w:eastAsiaTheme="minorEastAsia"/>
               <w:noProof/>
-              <w:lang w:eastAsia="hr-HR"/>
+              <w:lang w:val="en-US"/>
             </w:rPr>
           </w:pPr>
-          <w:hyperlink w:anchor="_Toc114481802" w:history="1">
-            <w:r>
-              <w:rPr>
-                <w:rStyle w:val="Hiperveza"/>
+          <w:hyperlink w:anchor="_Toc114485565" w:history="1">
+            <w:r>
+              <w:rPr>
+                <w:rStyle w:val="Hyperlink"/>
                 <w:rFonts w:ascii="Times New Roman" w:hAnsi="Times New Roman" w:cs="Times New Roman"/>
                 <w:noProof/>
               </w:rPr>
@@ -820,7 +820,7 @@
                 <w:noProof/>
                 <w:webHidden/>
               </w:rPr>
-              <w:instrText xml:space="preserve"> PAGEREF _Toc114481802 \h </w:instrText>
+              <w:instrText xml:space="preserve"> PAGEREF _Toc114485565 \h </w:instrText>
             </w:r>
             <w:r>
               <w:rPr>
@@ -853,20 +853,20 @@
         </w:p>
         <w:p>
           <w:pPr>
-            <w:pStyle w:val="Sadraj1"/>
+            <w:pStyle w:val="TOC1"/>
             <w:tabs>
               <w:tab w:val="right" w:leader="dot" w:pos="9350"/>
             </w:tabs>
             <w:rPr>
               <w:rFonts w:eastAsiaTheme="minorEastAsia"/>
               <w:noProof/>
-              <w:lang w:eastAsia="hr-HR"/>
+              <w:lang w:val="en-US"/>
             </w:rPr>
           </w:pPr>
-          <w:hyperlink w:anchor="_Toc114481803" w:history="1">
-            <w:r>
-              <w:rPr>
-                <w:rStyle w:val="Hiperveza"/>
+          <w:hyperlink w:anchor="_Toc114485566" w:history="1">
+            <w:r>
+              <w:rPr>
+                <w:rStyle w:val="Hyperlink"/>
                 <w:rFonts w:ascii="Times New Roman" w:hAnsi="Times New Roman" w:cs="Times New Roman"/>
                 <w:noProof/>
               </w:rPr>
@@ -891,7 +891,7 @@
                 <w:noProof/>
                 <w:webHidden/>
               </w:rPr>
-              <w:instrText xml:space="preserve"> PAGEREF _Toc114481803 \h </w:instrText>
+              <w:instrText xml:space="preserve"> PAGEREF _Toc114485566 \h </w:instrText>
             </w:r>
             <w:r>
               <w:rPr>
@@ -924,20 +924,20 @@
         </w:p>
         <w:p>
           <w:pPr>
-            <w:pStyle w:val="Sadraj1"/>
+            <w:pStyle w:val="TOC1"/>
             <w:tabs>
               <w:tab w:val="right" w:leader="dot" w:pos="9350"/>
             </w:tabs>
             <w:rPr>
               <w:rFonts w:eastAsiaTheme="minorEastAsia"/>
               <w:noProof/>
-              <w:lang w:eastAsia="hr-HR"/>
+              <w:lang w:val="en-US"/>
             </w:rPr>
           </w:pPr>
-          <w:hyperlink w:anchor="_Toc114481804" w:history="1">
-            <w:r>
-              <w:rPr>
-                <w:rStyle w:val="Hiperveza"/>
+          <w:hyperlink w:anchor="_Toc114485567" w:history="1">
+            <w:r>
+              <w:rPr>
+                <w:rStyle w:val="Hyperlink"/>
                 <w:rFonts w:ascii="Times New Roman" w:hAnsi="Times New Roman" w:cs="Times New Roman"/>
                 <w:noProof/>
               </w:rPr>
@@ -962,7 +962,7 @@
                 <w:noProof/>
                 <w:webHidden/>
               </w:rPr>
-              <w:instrText xml:space="preserve"> PAGEREF _Toc114481804 \h </w:instrText>
+              <w:instrText xml:space="preserve"> PAGEREF _Toc114485567 \h </w:instrText>
             </w:r>
             <w:r>
               <w:rPr>
@@ -983,6 +983,76 @@
                 <w:webHidden/>
               </w:rPr>
               <w:t>8</w:t>
+            </w:r>
+            <w:r>
+              <w:rPr>
+                <w:noProof/>
+                <w:webHidden/>
+              </w:rPr>
+              <w:fldChar w:fldCharType="end"/>
+            </w:r>
+          </w:hyperlink>
+        </w:p>
+        <w:p>
+          <w:pPr>
+            <w:pStyle w:val="TOC1"/>
+            <w:tabs>
+              <w:tab w:val="right" w:leader="dot" w:pos="9350"/>
+            </w:tabs>
+            <w:rPr>
+              <w:rFonts w:eastAsiaTheme="minorEastAsia"/>
+              <w:noProof/>
+              <w:lang w:val="en-US"/>
+            </w:rPr>
+          </w:pPr>
+          <w:hyperlink w:anchor="_Toc114485568" w:history="1">
+            <w:r>
+              <w:rPr>
+                <w:rStyle w:val="Hyperlink"/>
+                <w:noProof/>
+              </w:rPr>
+              <w:t>Zaključak</w:t>
+            </w:r>
+            <w:r>
+              <w:rPr>
+                <w:noProof/>
+                <w:webHidden/>
+              </w:rPr>
+              <w:tab/>
+            </w:r>
+            <w:r>
+              <w:rPr>
+                <w:noProof/>
+                <w:webHidden/>
+              </w:rPr>
+              <w:fldChar w:fldCharType="begin"/>
+            </w:r>
+            <w:r>
+              <w:rPr>
+                <w:noProof/>
+                <w:webHidden/>
+              </w:rPr>
+              <w:instrText xml:space="preserve"> PAGEREF _Toc114485568 \h </w:instrText>
+            </w:r>
+            <w:r>
+              <w:rPr>
+                <w:noProof/>
+                <w:webHidden/>
+              </w:rPr>
+            </w:r>
+            <w:r>
+              <w:rPr>
+                <w:noProof/>
+                <w:webHidden/>
+              </w:rPr>
+              <w:fldChar w:fldCharType="separate"/>
+            </w:r>
+            <w:r>
+              <w:rPr>
+                <w:noProof/>
+                <w:webHidden/>
+              </w:rPr>
+              <w:t>9</w:t>
             </w:r>
             <w:r>
               <w:rPr>
@@ -1043,7 +1113,7 @@
     </w:p>
     <w:p>
       <w:pPr>
-        <w:pStyle w:val="Naslov1"/>
+        <w:pStyle w:val="Heading1"/>
         <w:spacing w:line="360" w:lineRule="auto"/>
         <w:rPr>
           <w:rFonts w:ascii="Times New Roman" w:hAnsi="Times New Roman" w:cs="Times New Roman"/>
@@ -1051,7 +1121,7 @@
           <w:szCs w:val="28"/>
         </w:rPr>
       </w:pPr>
-      <w:bookmarkStart w:id="0" w:name="_Toc114481796"/>
+      <w:bookmarkStart w:id="0" w:name="_Toc114485559"/>
       <w:r>
         <w:rPr>
           <w:rFonts w:ascii="Times New Roman" w:hAnsi="Times New Roman" w:cs="Times New Roman"/>
@@ -1074,11 +1144,6 @@
     <w:p>
       <w:pPr>
         <w:spacing w:line="360" w:lineRule="auto"/>
-      </w:pPr>
-    </w:p>
-    <w:p>
-      <w:pPr>
-        <w:spacing w:line="360" w:lineRule="auto"/>
         <w:jc w:val="both"/>
         <w:rPr>
           <w:rFonts w:cstheme="minorHAnsi"/>
@@ -1225,6 +1290,14 @@
           <w:szCs w:val="24"/>
         </w:rPr>
         <w:t xml:space="preserve">programske podrške napisane u programskom jeziku Python te </w:t>
+      </w:r>
+      <w:r>
+        <w:rPr>
+          <w:rFonts w:cstheme="minorHAnsi"/>
+          <w:sz w:val="24"/>
+          <w:szCs w:val="24"/>
+        </w:rPr>
+        <w:t xml:space="preserve">komunikacija </w:t>
       </w:r>
       <w:r>
         <w:rPr>
@@ -1279,7 +1352,7 @@
     </w:p>
     <w:p>
       <w:pPr>
-        <w:pStyle w:val="Naslov1"/>
+        <w:pStyle w:val="Heading1"/>
         <w:spacing w:line="360" w:lineRule="auto"/>
         <w:rPr>
           <w:rFonts w:ascii="Times New Roman" w:hAnsi="Times New Roman" w:cs="Times New Roman"/>
@@ -1287,7 +1360,7 @@
           <w:szCs w:val="28"/>
         </w:rPr>
       </w:pPr>
-      <w:bookmarkStart w:id="1" w:name="_Toc114481797"/>
+      <w:bookmarkStart w:id="1" w:name="_Toc114485560"/>
       <w:r>
         <w:rPr>
           <w:rFonts w:ascii="Times New Roman" w:hAnsi="Times New Roman" w:cs="Times New Roman"/>
@@ -1306,34 +1379,28 @@
       </w:r>
       <w:bookmarkEnd w:id="1"/>
     </w:p>
-    <w:p/>
-    <w:p>
-      <w:pPr>
-        <w:pStyle w:val="Naslov2"/>
-        <w:spacing w:line="360" w:lineRule="auto"/>
-        <w:rPr>
-          <w:sz w:val="24"/>
-          <w:szCs w:val="24"/>
-        </w:rPr>
-      </w:pPr>
-      <w:bookmarkStart w:id="2" w:name="_Toc114481798"/>
-      <w:r>
-        <w:rPr>
-          <w:sz w:val="24"/>
-          <w:szCs w:val="24"/>
-        </w:rPr>
-        <w:t>Pokretanje prvi put</w:t>
+    <w:p>
+      <w:pPr>
+        <w:pStyle w:val="Heading2"/>
+        <w:spacing w:line="360" w:lineRule="auto"/>
+        <w:rPr>
+          <w:sz w:val="24"/>
+          <w:szCs w:val="24"/>
+        </w:rPr>
+      </w:pPr>
+      <w:bookmarkStart w:id="2" w:name="_Toc114485561"/>
+      <w:r>
+        <w:rPr>
+          <w:sz w:val="24"/>
+          <w:szCs w:val="24"/>
+        </w:rPr>
+        <w:t>Inicijalno pokretanje</w:t>
       </w:r>
       <w:bookmarkEnd w:id="2"/>
     </w:p>
     <w:p>
       <w:pPr>
         <w:spacing w:line="360" w:lineRule="auto"/>
-      </w:pPr>
-    </w:p>
-    <w:p>
-      <w:pPr>
-        <w:spacing w:line="360" w:lineRule="auto"/>
         <w:rPr>
           <w:sz w:val="24"/>
           <w:szCs w:val="24"/>
@@ -1354,7 +1421,21 @@
           <w:sz w:val="24"/>
           <w:szCs w:val="24"/>
         </w:rPr>
-        <w:t xml:space="preserve"> prvog pokretanja aplikacije potrebno je kalibrirati kameru koja će biti korištena za daljnji rad. To radimo tako da isprintamo šahovnicu</w:t>
+        <w:t xml:space="preserve"> prvog pokretanja</w:t>
+      </w:r>
+      <w:r>
+        <w:rPr>
+          <w:sz w:val="24"/>
+          <w:szCs w:val="24"/>
+        </w:rPr>
+        <w:t xml:space="preserve"> </w:t>
+      </w:r>
+      <w:r>
+        <w:rPr>
+          <w:sz w:val="24"/>
+          <w:szCs w:val="24"/>
+        </w:rPr>
+        <w:t>aplikacije potrebno je kalibrirati kameru koja će biti korištena za daljnji rad. To radimo tako da isprintamo šahovnicu</w:t>
       </w:r>
       <w:r>
         <w:rPr>
@@ -1377,7 +1458,7 @@
           <w:sz w:val="24"/>
           <w:szCs w:val="24"/>
         </w:rPr>
-        <w:t xml:space="preserve"> dimenzija 6 x 8 priloženu u materijalima </w:t>
+        <w:t xml:space="preserve"> priloženu u materijalima </w:t>
       </w:r>
       <w:r>
         <w:rPr>
@@ -1412,35 +1493,68 @@
           <w:sz w:val="24"/>
           <w:szCs w:val="24"/>
         </w:rPr>
-        <w:t xml:space="preserve">. Zatim je potrebno uzeti 19 slika iste te šahovnice iz različitih kutova, označit ih brojevima od 1 do 19 i postaviti u zadani folder. Nakon toga prilikom prvog pokretanja programa, dobiti ćete opciju odabira kalibracije. Ostalo će program odraditi za Vas. </w:t>
-      </w:r>
-      <w:r>
-        <w:rPr>
-          <w:sz w:val="24"/>
-          <w:szCs w:val="24"/>
-        </w:rPr>
-        <w:t xml:space="preserve"> Ukoliko se koristi bespilotna letjelica DJI Phantom, ovo nije potrebno odraditi. </w:t>
-      </w:r>
-    </w:p>
-    <w:p>
-      <w:pPr>
-        <w:spacing w:line="360" w:lineRule="auto"/>
-        <w:rPr>
-          <w:sz w:val="24"/>
-          <w:szCs w:val="24"/>
-        </w:rPr>
-      </w:pPr>
-    </w:p>
-    <w:p>
-      <w:pPr>
-        <w:pStyle w:val="Naslov2"/>
-        <w:spacing w:line="360" w:lineRule="auto"/>
-        <w:rPr>
-          <w:sz w:val="24"/>
-          <w:szCs w:val="24"/>
-        </w:rPr>
-      </w:pPr>
-      <w:bookmarkStart w:id="3" w:name="_Toc114481799"/>
+        <w:t xml:space="preserve">. Zatim je potrebno uzeti </w:t>
+      </w:r>
+      <w:r>
+        <w:rPr>
+          <w:sz w:val="24"/>
+          <w:szCs w:val="24"/>
+        </w:rPr>
+        <w:t>minimalno 15</w:t>
+      </w:r>
+      <w:r>
+        <w:rPr>
+          <w:sz w:val="24"/>
+          <w:szCs w:val="24"/>
+        </w:rPr>
+        <w:t xml:space="preserve"> slika iste te šahovnice iz različitih kutova, označit ih brojevima od 1 do </w:t>
+      </w:r>
+      <w:r>
+        <w:rPr>
+          <w:sz w:val="24"/>
+          <w:szCs w:val="24"/>
+        </w:rPr>
+        <w:t>najvećeg broja</w:t>
+      </w:r>
+      <w:r>
+        <w:rPr>
+          <w:sz w:val="24"/>
+          <w:szCs w:val="24"/>
+        </w:rPr>
+        <w:t xml:space="preserve"> i postaviti u zadan</w:t>
+      </w:r>
+      <w:r>
+        <w:rPr>
+          <w:sz w:val="24"/>
+          <w:szCs w:val="24"/>
+        </w:rPr>
+        <w:t>u datoteku</w:t>
+      </w:r>
+      <w:r>
+        <w:rPr>
+          <w:sz w:val="24"/>
+          <w:szCs w:val="24"/>
+        </w:rPr>
+        <w:t xml:space="preserve">. Nakon toga prilikom prvog pokretanja programa, dobiti ćete opciju odabira kalibracije. Ostalo će program odraditi za Vas. </w:t>
+      </w:r>
+      <w:r>
+        <w:rPr>
+          <w:sz w:val="24"/>
+          <w:szCs w:val="24"/>
+        </w:rPr>
+        <w:t xml:space="preserve"> </w:t>
+      </w:r>
+    </w:p>
+    <w:p>
+      <w:pPr>
+        <w:pStyle w:val="Heading2"/>
+        <w:spacing w:line="360" w:lineRule="auto"/>
+        <w:rPr>
+          <w:sz w:val="24"/>
+          <w:szCs w:val="24"/>
+        </w:rPr>
+      </w:pPr>
+      <w:bookmarkStart w:id="3" w:name="_Toc114485562"/>
       <w:r>
         <w:rPr>
           <w:sz w:val="24"/>
@@ -1453,11 +1567,6 @@
     <w:p>
       <w:pPr>
         <w:spacing w:line="360" w:lineRule="auto"/>
-      </w:pPr>
-    </w:p>
-    <w:p>
-      <w:pPr>
-        <w:spacing w:line="360" w:lineRule="auto"/>
         <w:jc w:val="both"/>
         <w:rPr>
           <w:rFonts w:cstheme="minorHAnsi"/>
@@ -1498,7 +1607,23 @@
           <w:sz w:val="24"/>
           <w:szCs w:val="24"/>
         </w:rPr>
-        <w:t>Aruco marker</w:t>
+        <w:t>Ar</w:t>
+      </w:r>
+      <w:r>
+        <w:rPr>
+          <w:rFonts w:cstheme="minorHAnsi"/>
+          <w:sz w:val="24"/>
+          <w:szCs w:val="24"/>
+        </w:rPr>
+        <w:t>U</w:t>
+      </w:r>
+      <w:r>
+        <w:rPr>
+          <w:rFonts w:cstheme="minorHAnsi"/>
+          <w:sz w:val="24"/>
+          <w:szCs w:val="24"/>
+        </w:rPr>
+        <w:t>co marker</w:t>
       </w:r>
       <w:r>
         <w:rPr>
@@ -1562,51 +1687,67 @@
           <w:sz w:val="24"/>
           <w:szCs w:val="24"/>
         </w:rPr>
+        <w:t>crveni krug. Potrebno je centrirati akcijsku letjelicu u sam centar toga kruga kako bi uspješno odredili visinsku razliku i mjerilo video prijenosa i stvarnog prostora. Nakon uspješnog centriranja, krug će se maknuti</w:t>
+      </w:r>
+      <w:r>
+        <w:rPr>
+          <w:rFonts w:cstheme="minorHAnsi"/>
+          <w:sz w:val="24"/>
+          <w:szCs w:val="24"/>
+        </w:rPr>
+        <w:t xml:space="preserve"> i omogućiti prikaz staze</w:t>
+      </w:r>
+      <w:r>
+        <w:rPr>
+          <w:rFonts w:cstheme="minorHAnsi"/>
+          <w:sz w:val="24"/>
+          <w:szCs w:val="24"/>
+        </w:rPr>
+        <w:t xml:space="preserve">. </w:t>
+      </w:r>
+      <w:r>
+        <w:rPr>
+          <w:rFonts w:cstheme="minorHAnsi"/>
+          <w:sz w:val="24"/>
+          <w:szCs w:val="24"/>
+        </w:rPr>
+        <w:t xml:space="preserve"> </w:t>
+      </w:r>
+    </w:p>
+    <w:p>
+      <w:pPr>
+        <w:spacing w:line="360" w:lineRule="auto"/>
+        <w:jc w:val="center"/>
+        <w:rPr>
+          <w:rFonts w:cstheme="minorHAnsi"/>
+        </w:rPr>
+      </w:pPr>
+      <w:r>
+        <w:rPr>
+          <w:rFonts w:cstheme="minorHAnsi"/>
+        </w:rPr>
+        <w:tab/>
+      </w:r>
+      <w:r>
+        <w:rPr>
+          <w:rFonts w:cstheme="minorHAnsi"/>
+        </w:rPr>
+        <w:tab/>
+      </w:r>
+    </w:p>
+    <w:p>
+      <w:pPr>
+        <w:spacing w:line="360" w:lineRule="auto"/>
+        <w:jc w:val="center"/>
+        <w:rPr>
+          <w:rFonts w:cstheme="minorHAnsi"/>
+        </w:rPr>
+      </w:pPr>
+      <w:r>
+        <w:rPr>
+          <w:noProof/>
+        </w:rPr>
         <w:lastRenderedPageBreak/>
-        <w:t xml:space="preserve">crveni krug. Potrebno je centrirati akcijsku letjelicu u sam centar toga kruga kako bi uspješno odredili visinsku razliku i mjerilo video prijenosa i stvarnog prostora. Nakon uspješnog centriranja, krug će se maknuti a krenuti će se prikazivati koordinate letjelice. </w:t>
-      </w:r>
-      <w:r>
-        <w:rPr>
-          <w:rFonts w:cstheme="minorHAnsi"/>
-          <w:sz w:val="24"/>
-          <w:szCs w:val="24"/>
-        </w:rPr>
-        <w:t xml:space="preserve"> </w:t>
-      </w:r>
-    </w:p>
-    <w:p>
-      <w:pPr>
-        <w:spacing w:line="360" w:lineRule="auto"/>
-        <w:jc w:val="center"/>
-        <w:rPr>
-          <w:rFonts w:cstheme="minorHAnsi"/>
-        </w:rPr>
-      </w:pPr>
-      <w:r>
-        <w:rPr>
-          <w:rFonts w:cstheme="minorHAnsi"/>
-        </w:rPr>
-        <w:tab/>
-      </w:r>
-      <w:r>
-        <w:rPr>
-          <w:rFonts w:cstheme="minorHAnsi"/>
-        </w:rPr>
-        <w:tab/>
-      </w:r>
-    </w:p>
-    <w:p>
-      <w:pPr>
-        <w:spacing w:line="360" w:lineRule="auto"/>
-        <w:jc w:val="center"/>
-        <w:rPr>
-          <w:rFonts w:cstheme="minorHAnsi"/>
-        </w:rPr>
-      </w:pPr>
-      <w:r>
-        <w:rPr>
-          <w:noProof/>
-        </w:rPr>
         <w:drawing>
           <wp:inline distT="0" distB="0" distL="0" distR="0" wp14:anchorId="5EB0900B" wp14:editId="5A0A9A98">
             <wp:extent cx="3792220" cy="2133124"/>
@@ -1725,14 +1866,6 @@
     <w:p>
       <w:pPr>
         <w:spacing w:line="360" w:lineRule="auto"/>
-        <w:rPr>
-          <w:rFonts w:cstheme="minorHAnsi"/>
-        </w:rPr>
-      </w:pPr>
-    </w:p>
-    <w:p>
-      <w:pPr>
-        <w:spacing w:line="360" w:lineRule="auto"/>
         <w:jc w:val="both"/>
         <w:rPr>
           <w:rFonts w:cstheme="minorHAnsi"/>
@@ -1866,10 +1999,10 @@
           <w:noProof/>
         </w:rPr>
         <w:drawing>
-          <wp:inline distT="0" distB="0" distL="0" distR="0" wp14:anchorId="04CFA08E" wp14:editId="2C4F0A94">
-            <wp:extent cx="4068515" cy="2288540"/>
-            <wp:effectExtent l="0" t="0" r="8255" b="0"/>
-            <wp:docPr id="8" name="Slika 8" descr="Opis nije dostupan."/>
+          <wp:inline distT="0" distB="0" distL="0" distR="0" wp14:anchorId="7C9BB295" wp14:editId="4F407D36">
+            <wp:extent cx="5476875" cy="3080742"/>
+            <wp:effectExtent l="0" t="0" r="0" b="5715"/>
+            <wp:docPr id="11" name="Picture 11"/>
             <wp:cNvGraphicFramePr>
               <a:graphicFrameLocks xmlns:a="http://schemas.openxmlformats.org/drawingml/2006/main" noChangeAspect="1"/>
             </wp:cNvGraphicFramePr>
@@ -1877,7 +2010,7 @@
               <a:graphicData uri="http://schemas.openxmlformats.org/drawingml/2006/picture">
                 <pic:pic xmlns:pic="http://schemas.openxmlformats.org/drawingml/2006/picture">
                   <pic:nvPicPr>
-                    <pic:cNvPr id="0" name="Picture 3" descr="Opis nije dostupan."/>
+                    <pic:cNvPr id="0" name="Picture 2"/>
                     <pic:cNvPicPr>
                       <a:picLocks noChangeAspect="1" noChangeArrowheads="1"/>
                     </pic:cNvPicPr>
@@ -1898,7 +2031,7 @@
                   <pic:spPr bwMode="auto">
                     <a:xfrm>
                       <a:off x="0" y="0"/>
-                      <a:ext cx="4085522" cy="2298107"/>
+                      <a:ext cx="5480673" cy="3082878"/>
                     </a:xfrm>
                     <a:prstGeom prst="rect">
                       <a:avLst/>
@@ -1931,7 +2064,23 @@
           <w:i/>
           <w:iCs/>
         </w:rPr>
-        <w:t>Slika 2. prepoznavanje ArUco markera nakon kalibracije</w:t>
+        <w:t xml:space="preserve">Slika 2. </w:t>
+      </w:r>
+      <w:r>
+        <w:rPr>
+          <w:rFonts w:cstheme="minorHAnsi"/>
+          <w:i/>
+          <w:iCs/>
+        </w:rPr>
+        <w:t>P</w:t>
+      </w:r>
+      <w:r>
+        <w:rPr>
+          <w:rFonts w:cstheme="minorHAnsi"/>
+          <w:i/>
+          <w:iCs/>
+        </w:rPr>
+        <w:t>repoznavanje ArUco markera nakon kalibracije</w:t>
       </w:r>
     </w:p>
     <w:p>
@@ -1950,8 +2099,15 @@
           <w:sz w:val="24"/>
           <w:szCs w:val="24"/>
         </w:rPr>
-        <w:lastRenderedPageBreak/>
-        <w:t xml:space="preserve">Tako da ukoliko je točka na udaljenosti manjoj ili jednakoj 20 cm od početne točke, točka se neće označiti jer nije valjana. </w:t>
+        <w:t>U</w:t>
+      </w:r>
+      <w:r>
+        <w:rPr>
+          <w:rFonts w:cstheme="minorHAnsi"/>
+          <w:sz w:val="24"/>
+          <w:szCs w:val="24"/>
+        </w:rPr>
+        <w:t xml:space="preserve">koliko je točka na udaljenosti manjoj ili jednakoj 20 cm od početne točke, točka se neće označiti jer nije valjana. </w:t>
       </w:r>
       <w:r>
         <w:rPr>
@@ -1992,10 +2148,10 @@
           <w:noProof/>
         </w:rPr>
         <w:drawing>
-          <wp:inline distT="0" distB="0" distL="0" distR="0" wp14:anchorId="646E0192" wp14:editId="2B64A132">
-            <wp:extent cx="4064000" cy="2286000"/>
+          <wp:inline distT="0" distB="0" distL="0" distR="0" wp14:anchorId="302B227C" wp14:editId="24D564E8">
+            <wp:extent cx="5467350" cy="3905250"/>
             <wp:effectExtent l="0" t="0" r="0" b="0"/>
-            <wp:docPr id="9" name="Slika 9" descr="Opis nije dostupan."/>
+            <wp:docPr id="10" name="Picture 10"/>
             <wp:cNvGraphicFramePr>
               <a:graphicFrameLocks xmlns:a="http://schemas.openxmlformats.org/drawingml/2006/main" noChangeAspect="1"/>
             </wp:cNvGraphicFramePr>
@@ -2003,7 +2159,7 @@
               <a:graphicData uri="http://schemas.openxmlformats.org/drawingml/2006/picture">
                 <pic:pic xmlns:pic="http://schemas.openxmlformats.org/drawingml/2006/picture">
                   <pic:nvPicPr>
-                    <pic:cNvPr id="0" name="Picture 5" descr="Opis nije dostupan."/>
+                    <pic:cNvPr id="0" name="Picture 1"/>
                     <pic:cNvPicPr>
                       <a:picLocks noChangeAspect="1" noChangeArrowheads="1"/>
                     </pic:cNvPicPr>
@@ -2024,7 +2180,7 @@
                   <pic:spPr bwMode="auto">
                     <a:xfrm>
                       <a:off x="0" y="0"/>
-                      <a:ext cx="4074893" cy="2292127"/>
+                      <a:ext cx="5467942" cy="3905673"/>
                     </a:xfrm>
                     <a:prstGeom prst="rect">
                       <a:avLst/>
@@ -2098,54 +2254,28 @@
           <w:sz w:val="24"/>
           <w:szCs w:val="24"/>
         </w:rPr>
-        <w:t xml:space="preserve">Kada su sve točke odabrane i putanja uspješno nacrtana, korisnik mora stisnuti slovo S na tipkovnici te tako pokreće program. </w:t>
-      </w:r>
-      <w:r>
-        <w:rPr>
-          <w:rFonts w:cstheme="minorHAnsi"/>
-          <w:sz w:val="24"/>
-          <w:szCs w:val="24"/>
-        </w:rPr>
-        <w:t xml:space="preserve">Nakon toga program sve ostalo odrađuje sam. </w:t>
-      </w:r>
-      <w:r>
-        <w:rPr>
-          <w:rFonts w:cstheme="minorHAnsi"/>
-          <w:sz w:val="24"/>
-          <w:szCs w:val="24"/>
-        </w:rPr>
-        <w:t xml:space="preserve"> </w:t>
-      </w:r>
-      <w:r>
-        <w:rPr>
-          <w:rFonts w:cstheme="minorHAnsi"/>
-          <w:sz w:val="24"/>
-          <w:szCs w:val="24"/>
-        </w:rPr>
-        <w:t>Kada letjelica uspješno odleti zadanu putanju, dobiva naredbu da sleti. Opisat ako se program sam završi ili ne</w:t>
-      </w:r>
-      <w:r>
-        <w:rPr>
-          <w:rFonts w:cstheme="minorHAnsi"/>
-          <w:i/>
-          <w:iCs/>
-          <w:sz w:val="24"/>
-          <w:szCs w:val="24"/>
-        </w:rPr>
-        <w:t xml:space="preserve">. </w:t>
-      </w:r>
-    </w:p>
-    <w:p>
-      <w:pPr>
-        <w:spacing w:line="360" w:lineRule="auto"/>
-        <w:rPr>
-          <w:rFonts w:cstheme="minorHAnsi"/>
-        </w:rPr>
-      </w:pPr>
-    </w:p>
-    <w:p>
-      <w:pPr>
-        <w:pStyle w:val="Naslov1"/>
+        <w:t xml:space="preserve">Tijekom ocrtavanja staze, prati se udaljenost do najbližeg toče te se ista na slici prikazuje zelenom linijom. U stvarnosti, pritiskom na tipku „m“ bi započeli kretanje letjelice, ali </w:t>
+      </w:r>
+      <w:r>
+        <w:rPr>
+          <w:rFonts w:cstheme="minorHAnsi"/>
+          <w:sz w:val="24"/>
+          <w:szCs w:val="24"/>
+        </w:rPr>
+        <w:t>nemogućnost ispravnog letenja DJI Tello-m je tu funkcionalnost onemogućilo. Trenutno je aktivna funkcionalnost praćenja najbliže ili sljedeće točke te prikazane vrijednosti kuteva i udaljenosti koje bi se slale Tellu serijski (rotacija pa translacija). Sa slike 3 je vidljiva mjerna nesigurnost koja je testiranjem utvrđena da je 0.5 centimetara na udaljenosti markera od kamere 1.5 metara te veličini markera 3x3 centimetara.</w:t>
+      </w:r>
+    </w:p>
+    <w:p>
+      <w:pPr>
+        <w:spacing w:line="360" w:lineRule="auto"/>
+        <w:rPr>
+          <w:rFonts w:cstheme="minorHAnsi"/>
+        </w:rPr>
+      </w:pPr>
+    </w:p>
+    <w:p>
+      <w:pPr>
+        <w:pStyle w:val="Heading1"/>
         <w:spacing w:line="360" w:lineRule="auto"/>
         <w:rPr>
           <w:rFonts w:ascii="Times New Roman" w:hAnsi="Times New Roman" w:cs="Times New Roman"/>
@@ -2153,18 +2283,18 @@
           <w:szCs w:val="28"/>
         </w:rPr>
       </w:pPr>
-      <w:bookmarkStart w:id="4" w:name="_Toc114481800"/>
+      <w:bookmarkStart w:id="4" w:name="_Toc114485563"/>
       <w:r>
         <w:rPr>
           <w:rFonts w:ascii="Times New Roman" w:hAnsi="Times New Roman" w:cs="Times New Roman"/>
           <w:sz w:val="28"/>
           <w:szCs w:val="28"/>
         </w:rPr>
+        <w:lastRenderedPageBreak/>
         <w:t>Python</w:t>
       </w:r>
       <w:bookmarkEnd w:id="4"/>
     </w:p>
-    <w:p/>
     <w:p>
       <w:pPr>
         <w:spacing w:line="360" w:lineRule="auto"/>
@@ -2185,135 +2315,31 @@
           <w:sz w:val="24"/>
           <w:szCs w:val="24"/>
         </w:rPr>
-        <w:t xml:space="preserve">. Python nam omogućuje korištenje knjižnica poput </w:t>
-      </w:r>
-      <w:proofErr w:type="spellStart"/>
-      <w:r>
-        <w:rPr>
-          <w:sz w:val="24"/>
-          <w:szCs w:val="24"/>
-        </w:rPr>
-        <w:t>OpenCV</w:t>
-      </w:r>
-      <w:proofErr w:type="spellEnd"/>
-      <w:r>
-        <w:rPr>
-          <w:sz w:val="24"/>
-          <w:szCs w:val="24"/>
-        </w:rPr>
-        <w:t xml:space="preserve">,  </w:t>
-      </w:r>
-      <w:proofErr w:type="spellStart"/>
-      <w:r>
-        <w:rPr>
-          <w:sz w:val="24"/>
-          <w:szCs w:val="24"/>
-        </w:rPr>
-        <w:t>DJITelloPy</w:t>
-      </w:r>
-      <w:proofErr w:type="spellEnd"/>
-      <w:r>
-        <w:rPr>
-          <w:sz w:val="24"/>
-          <w:szCs w:val="24"/>
-        </w:rPr>
-        <w:t xml:space="preserve">, </w:t>
-      </w:r>
-      <w:proofErr w:type="spellStart"/>
-      <w:r>
-        <w:rPr>
-          <w:sz w:val="24"/>
-          <w:szCs w:val="24"/>
-        </w:rPr>
-        <w:t>Math</w:t>
-      </w:r>
-      <w:proofErr w:type="spellEnd"/>
-      <w:r>
-        <w:rPr>
-          <w:sz w:val="24"/>
-          <w:szCs w:val="24"/>
-        </w:rPr>
-        <w:t xml:space="preserve"> itd. koje su uvelike olakšale rad i konstruiranje </w:t>
-      </w:r>
-      <w:r>
-        <w:rPr>
-          <w:sz w:val="24"/>
-          <w:szCs w:val="24"/>
-        </w:rPr>
-        <w:t xml:space="preserve">toka aplikacije. Pomoću </w:t>
-      </w:r>
-      <w:proofErr w:type="spellStart"/>
-      <w:r>
-        <w:rPr>
-          <w:sz w:val="24"/>
-          <w:szCs w:val="24"/>
-        </w:rPr>
-        <w:t>OpenCV</w:t>
-      </w:r>
-      <w:proofErr w:type="spellEnd"/>
-      <w:r>
-        <w:rPr>
-          <w:sz w:val="24"/>
-          <w:szCs w:val="24"/>
-        </w:rPr>
-        <w:t xml:space="preserve"> knjižnice možemo prikazati video prijenos uživo s letjelice, omogućiti crtanje parametara za centriranje, točaka za kretanje i putanju kretanja. Također pomoću </w:t>
-      </w:r>
-      <w:proofErr w:type="spellStart"/>
-      <w:r>
-        <w:rPr>
-          <w:sz w:val="24"/>
-          <w:szCs w:val="24"/>
-        </w:rPr>
-        <w:t>OpenCV</w:t>
-      </w:r>
-      <w:proofErr w:type="spellEnd"/>
-      <w:r>
-        <w:rPr>
-          <w:sz w:val="24"/>
-          <w:szCs w:val="24"/>
-        </w:rPr>
-        <w:t xml:space="preserve">-a možemo ostvariti prepoznavanje i čitanje podataka s ArUco markera te sa saznanjem tih podataka upravljati koordinatama i orijentacijom objekata na kojem se </w:t>
-      </w:r>
-      <w:r>
-        <w:rPr>
-          <w:sz w:val="24"/>
-          <w:szCs w:val="24"/>
-        </w:rPr>
-        <w:lastRenderedPageBreak/>
-        <w:t xml:space="preserve">markeri nalaze. Knjižnica </w:t>
-      </w:r>
-      <w:proofErr w:type="spellStart"/>
-      <w:r>
-        <w:rPr>
-          <w:sz w:val="24"/>
-          <w:szCs w:val="24"/>
-        </w:rPr>
-        <w:t>DJITelloPy</w:t>
-      </w:r>
-      <w:proofErr w:type="spellEnd"/>
-      <w:r>
-        <w:rPr>
-          <w:sz w:val="24"/>
-          <w:szCs w:val="24"/>
-        </w:rPr>
-        <w:t xml:space="preserve"> omogućuje nam izmjenu informacija prema i sa bespilotne letjelice Tello. Njom možemo upravljati letjelicom uz nekakva ograničenja zadana od strane letjelice. </w:t>
-      </w:r>
-    </w:p>
-    <w:p>
-      <w:pPr>
-        <w:spacing w:line="360" w:lineRule="auto"/>
-      </w:pPr>
-    </w:p>
-    <w:p>
-      <w:pPr>
-        <w:pStyle w:val="Naslov2"/>
-        <w:spacing w:line="360" w:lineRule="auto"/>
-        <w:rPr>
-          <w:sz w:val="24"/>
-          <w:szCs w:val="24"/>
-        </w:rPr>
-      </w:pPr>
-      <w:bookmarkStart w:id="5" w:name="_Toc114481801"/>
+        <w:t xml:space="preserve">. Python nam omogućuje korištenje knjižnica poput OpenCV,  DJITelloPy, Math itd. koje su uvelike olakšale rad i konstruiranje </w:t>
+      </w:r>
+      <w:r>
+        <w:rPr>
+          <w:sz w:val="24"/>
+          <w:szCs w:val="24"/>
+        </w:rPr>
+        <w:t xml:space="preserve">toka aplikacije. Pomoću OpenCV knjižnice možemo prikazati video prijenos uživo s letjelice, omogućiti crtanje parametara za centriranje, točaka za kretanje i putanju kretanja. Također pomoću OpenCV-a možemo ostvariti prepoznavanje i čitanje podataka s ArUco markera te sa saznanjem tih podataka upravljati koordinatama i orijentacijom objekata na kojem se markeri nalaze. Knjižnica DJITelloPy omogućuje nam izmjenu informacija prema i sa bespilotne letjelice Tello. Njom možemo upravljati letjelicom uz nekakva ograničenja zadana od strane letjelice. </w:t>
+      </w:r>
+    </w:p>
+    <w:p>
+      <w:pPr>
+        <w:spacing w:line="360" w:lineRule="auto"/>
+      </w:pPr>
+    </w:p>
+    <w:p>
+      <w:pPr>
+        <w:pStyle w:val="Heading2"/>
+        <w:spacing w:line="360" w:lineRule="auto"/>
+        <w:rPr>
+          <w:sz w:val="24"/>
+          <w:szCs w:val="24"/>
+        </w:rPr>
+      </w:pPr>
+      <w:bookmarkStart w:id="5" w:name="_Toc114485564"/>
       <w:r>
         <w:rPr>
           <w:sz w:val="24"/>
@@ -2330,7 +2356,6 @@
         <w:t xml:space="preserve"> </w:t>
       </w:r>
     </w:p>
-    <w:p/>
     <w:p>
       <w:pPr>
         <w:spacing w:line="360" w:lineRule="auto"/>
@@ -2552,6 +2577,7 @@
           <w:rFonts w:cstheme="minorHAnsi"/>
           <w:noProof/>
         </w:rPr>
+        <w:lastRenderedPageBreak/>
         <w:drawing>
           <wp:inline distT="0" distB="0" distL="0" distR="0" wp14:anchorId="3972D7B7" wp14:editId="19D2AA18">
             <wp:extent cx="5943600" cy="952500"/>
@@ -2662,7 +2688,7 @@
     </w:p>
     <w:p>
       <w:pPr>
-        <w:pStyle w:val="Naslov1"/>
+        <w:pStyle w:val="Heading1"/>
         <w:spacing w:line="360" w:lineRule="auto"/>
         <w:rPr>
           <w:rFonts w:ascii="Times New Roman" w:hAnsi="Times New Roman" w:cs="Times New Roman"/>
@@ -2670,7 +2696,7 @@
           <w:szCs w:val="28"/>
         </w:rPr>
       </w:pPr>
-      <w:bookmarkStart w:id="6" w:name="_Toc114481802"/>
+      <w:bookmarkStart w:id="6" w:name="_Toc114485565"/>
       <w:r>
         <w:rPr>
           <w:rFonts w:ascii="Times New Roman" w:hAnsi="Times New Roman" w:cs="Times New Roman"/>
@@ -2681,7 +2707,6 @@
       </w:r>
       <w:bookmarkEnd w:id="6"/>
     </w:p>
-    <w:p/>
     <w:p>
       <w:pPr>
         <w:spacing w:line="360" w:lineRule="auto"/>
@@ -2802,6 +2827,7 @@
           <w:i/>
           <w:iCs/>
         </w:rPr>
+        <w:lastRenderedPageBreak/>
         <w:t xml:space="preserve">Slika </w:t>
       </w:r>
       <w:r>
@@ -2843,7 +2869,7 @@
     </w:p>
     <w:p>
       <w:pPr>
-        <w:pStyle w:val="Naslov1"/>
+        <w:pStyle w:val="Heading1"/>
         <w:spacing w:line="360" w:lineRule="auto"/>
         <w:rPr>
           <w:rFonts w:ascii="Times New Roman" w:hAnsi="Times New Roman" w:cs="Times New Roman"/>
@@ -2851,14 +2877,13 @@
           <w:szCs w:val="28"/>
         </w:rPr>
       </w:pPr>
-      <w:bookmarkStart w:id="7" w:name="_Toc114481803"/>
+      <w:bookmarkStart w:id="7" w:name="_Toc114485566"/>
       <w:r>
         <w:rPr>
           <w:rFonts w:ascii="Times New Roman" w:hAnsi="Times New Roman" w:cs="Times New Roman"/>
           <w:sz w:val="28"/>
           <w:szCs w:val="28"/>
         </w:rPr>
-        <w:lastRenderedPageBreak/>
         <w:t>DJI Tello</w:t>
       </w:r>
       <w:bookmarkEnd w:id="7"/>
@@ -2871,7 +2896,6 @@
         <w:t xml:space="preserve"> </w:t>
       </w:r>
     </w:p>
-    <w:p/>
     <w:p>
       <w:pPr>
         <w:spacing w:line="360" w:lineRule="auto"/>
@@ -2980,7 +3004,7 @@
     </w:p>
     <w:p>
       <w:pPr>
-        <w:pStyle w:val="Naslov1"/>
+        <w:pStyle w:val="Heading1"/>
         <w:spacing w:line="360" w:lineRule="auto"/>
         <w:rPr>
           <w:rFonts w:ascii="Times New Roman" w:hAnsi="Times New Roman" w:cs="Times New Roman"/>
@@ -2988,7 +3012,7 @@
           <w:szCs w:val="28"/>
         </w:rPr>
       </w:pPr>
-      <w:bookmarkStart w:id="8" w:name="_Toc114481804"/>
+      <w:bookmarkStart w:id="8" w:name="_Toc114485567"/>
       <w:r>
         <w:rPr>
           <w:rFonts w:ascii="Times New Roman" w:hAnsi="Times New Roman" w:cs="Times New Roman"/>
@@ -3002,11 +3026,6 @@
     <w:p>
       <w:pPr>
         <w:spacing w:line="360" w:lineRule="auto"/>
-      </w:pPr>
-    </w:p>
-    <w:p>
-      <w:pPr>
-        <w:spacing w:line="360" w:lineRule="auto"/>
         <w:ind w:firstLine="720"/>
         <w:jc w:val="both"/>
         <w:rPr>
@@ -3019,23 +3038,7 @@
           <w:sz w:val="24"/>
           <w:szCs w:val="24"/>
         </w:rPr>
-        <w:t xml:space="preserve">DJI Phantom V2. je druga bespilotna letjelica korištena u ovom radu. Phantom je bespilotna letjelica koja spada u kategoriju srednjih dronova, te ima mogućnost letenja preko 300 m od mjesta odašiljača. S 1-inčnim CMOS senzorom koji može snimati 4K/60fps videozapise i 20MP fotografije, Phantom 4 Pro V2.0 filmskim stvarateljima daje apsolutnu kreativnu slobodu. Sustav prijenosa </w:t>
-      </w:r>
-      <w:proofErr w:type="spellStart"/>
-      <w:r>
-        <w:rPr>
-          <w:sz w:val="24"/>
-          <w:szCs w:val="24"/>
-        </w:rPr>
-        <w:t>OcuSync</w:t>
-      </w:r>
-      <w:proofErr w:type="spellEnd"/>
-      <w:r>
-        <w:rPr>
-          <w:sz w:val="24"/>
-          <w:szCs w:val="24"/>
-        </w:rPr>
-        <w:t xml:space="preserve"> 2.0 HD osigurava stabilnu povezanost i pouzdanost, pet smjerova detektiranja prepreka osigurava dodatnu sigurnost, a namjenski daljinski upravljač s ugrađenim zaslonom daje još veću preciznost i kontrolu. [1] Širok niz inteligentnih značajki čini letenje mnogo </w:t>
+        <w:t xml:space="preserve">DJI Phantom V2. je druga bespilotna letjelica korištena u ovom radu. Phantom je bespilotna letjelica koja spada u kategoriju srednjih dronova, te ima mogućnost letenja preko 300 m od mjesta odašiljača. S 1-inčnim CMOS senzorom koji može snimati 4K/60fps videozapise i 20MP fotografije, Phantom 4 Pro V2.0 filmskim stvarateljima daje apsolutnu kreativnu slobodu. Sustav prijenosa OcuSync 2.0 HD osigurava stabilnu povezanost i pouzdanost, pet smjerova detektiranja prepreka osigurava dodatnu sigurnost, a namjenski daljinski upravljač s ugrađenim </w:t>
       </w:r>
       <w:r>
         <w:rPr>
@@ -3043,7 +3046,7 @@
           <w:szCs w:val="24"/>
         </w:rPr>
         <w:lastRenderedPageBreak/>
-        <w:t xml:space="preserve">lakšim. Phantom 4 Pro V2.0 potpuno je rješenje za snimanje iz zraka što nam omogućuje kvalitetan video prijenos sa dovoljne visine kako bi imali kontrolu nad cijelim prostorom koji želimo razmatrati. </w:t>
+        <w:t xml:space="preserve">zaslonom daje još veću preciznost i kontrolu. [1] Širok niz inteligentnih značajki čini letenje mnogo lakšim. Phantom 4 Pro V2.0 potpuno je rješenje za snimanje iz zraka što nam omogućuje kvalitetan video prijenos sa dovoljne visine kako bi imali kontrolu nad cijelim prostorom koji želimo razmatrati. </w:t>
       </w:r>
     </w:p>
     <w:p>
@@ -3143,20 +3146,79 @@
     </w:p>
     <w:p>
       <w:pPr>
-        <w:pStyle w:val="Naslov1"/>
-      </w:pPr>
+        <w:pStyle w:val="Heading1"/>
+      </w:pPr>
+      <w:bookmarkStart w:id="9" w:name="_Toc114485568"/>
       <w:r>
         <w:t>Zaključak</w:t>
       </w:r>
-    </w:p>
-    <w:p/>
-    <w:p>
-      <w:r>
+      <w:bookmarkEnd w:id="9"/>
+    </w:p>
+    <w:p>
+      <w:pPr>
+        <w:spacing w:line="360" w:lineRule="auto"/>
+        <w:jc w:val="both"/>
+        <w:rPr>
+          <w:sz w:val="24"/>
+          <w:szCs w:val="24"/>
+        </w:rPr>
+      </w:pPr>
+      <w:r>
+        <w:rPr>
+          <w:sz w:val="24"/>
+          <w:szCs w:val="24"/>
+        </w:rPr>
         <w:tab/>
-        <w:t>Cilj ovog rada bio je napraviti program za stvaranje ruta za bespilotno upravljanje letjelicama pomoću druge bespilotne letjelice. Korištenjem različitih tehnologija poput prepoznavanja objekata, ArUco</w:t>
-      </w:r>
-      <w:r>
-        <w:t xml:space="preserve"> markera ostvarili smo kreiranje i praćenje objekata. Problemi na koje smo naišli prilikom izrade bili su loša podrška firme DJI i njihovih bespilotnih letjelica. </w:t>
+        <w:t xml:space="preserve">Cilj ovog rada bio je napraviti program za stvaranje </w:t>
+      </w:r>
+      <w:r>
+        <w:rPr>
+          <w:sz w:val="24"/>
+          <w:szCs w:val="24"/>
+        </w:rPr>
+        <w:t xml:space="preserve">i obilazak </w:t>
+      </w:r>
+      <w:r>
+        <w:rPr>
+          <w:sz w:val="24"/>
+          <w:szCs w:val="24"/>
+        </w:rPr>
+        <w:t>ruta za bespilotno upravljanje letjelicama pomoću druge bespilotne letjelice. Korištenjem različitih tehnologija poput prepoznavanja objekata, ArUco</w:t>
+      </w:r>
+      <w:r>
+        <w:rPr>
+          <w:sz w:val="24"/>
+          <w:szCs w:val="24"/>
+        </w:rPr>
+        <w:t xml:space="preserve"> markera ostvarili smo kreiranje i praćenje objekata. </w:t>
+      </w:r>
+      <w:r>
+        <w:rPr>
+          <w:sz w:val="24"/>
+          <w:szCs w:val="24"/>
+        </w:rPr>
+        <w:t>Glavni p</w:t>
+      </w:r>
+      <w:r>
+        <w:rPr>
+          <w:sz w:val="24"/>
+          <w:szCs w:val="24"/>
+        </w:rPr>
+        <w:t>roblemi na koje smo naišli prilikom izrade bili su loša podrška firme DJI i njihovih bespilotnih letjelica.</w:t>
+      </w:r>
+      <w:r>
+        <w:rPr>
+          <w:sz w:val="24"/>
+          <w:szCs w:val="24"/>
+        </w:rPr>
+        <w:t xml:space="preserve"> U planu za daljnji rad su teme </w:t>
+      </w:r>
+      <w:r>
+        <w:rPr>
+          <w:sz w:val="24"/>
+          <w:szCs w:val="24"/>
+        </w:rPr>
+        <w:t>povećanja preciznosti mjerenja, izrade dronova koje bi zadovoljavale uvjete ispravnog rada (video prijenos, manja udaljenost pomicanja) te izvršavanje određenih funkcija na mjestima određenih točki.</w:t>
       </w:r>
     </w:p>
     <w:sectPr>
@@ -3208,7 +3270,7 @@
     <w:sdtContent>
       <w:p>
         <w:pPr>
-          <w:pStyle w:val="Podnoje"/>
+          <w:pStyle w:val="Footer"/>
           <w:jc w:val="right"/>
         </w:pPr>
         <w:r>
@@ -3231,7 +3293,7 @@
   </w:sdt>
   <w:p>
     <w:pPr>
-      <w:pStyle w:val="Podnoje"/>
+      <w:pStyle w:val="Footer"/>
     </w:pPr>
   </w:p>
 </w:ftr>
@@ -3762,11 +3824,11 @@
       <w:lang w:val="hr-HR"/>
     </w:rPr>
   </w:style>
-  <w:style w:type="paragraph" w:styleId="Naslov1">
+  <w:style w:type="paragraph" w:styleId="Heading1">
     <w:name w:val="heading 1"/>
     <w:basedOn w:val="Normal"/>
     <w:next w:val="Normal"/>
-    <w:link w:val="Naslov1Char"/>
+    <w:link w:val="Heading1Char"/>
     <w:uiPriority w:val="9"/>
     <w:qFormat/>
     <w:rsid w:val="000A0EF7"/>
@@ -3783,11 +3845,11 @@
       <w:szCs w:val="32"/>
     </w:rPr>
   </w:style>
-  <w:style w:type="paragraph" w:styleId="Naslov2">
+  <w:style w:type="paragraph" w:styleId="Heading2">
     <w:name w:val="heading 2"/>
     <w:basedOn w:val="Normal"/>
     <w:next w:val="Normal"/>
-    <w:link w:val="Naslov2Char"/>
+    <w:link w:val="Heading2Char"/>
     <w:uiPriority w:val="9"/>
     <w:unhideWhenUsed/>
     <w:qFormat/>
@@ -3805,13 +3867,13 @@
       <w:szCs w:val="26"/>
     </w:rPr>
   </w:style>
-  <w:style w:type="character" w:default="1" w:styleId="Zadanifontodlomka">
+  <w:style w:type="character" w:default="1" w:styleId="DefaultParagraphFont">
     <w:name w:val="Default Paragraph Font"/>
     <w:uiPriority w:val="1"/>
     <w:semiHidden/>
     <w:unhideWhenUsed/>
   </w:style>
-  <w:style w:type="table" w:default="1" w:styleId="Obinatablica">
+  <w:style w:type="table" w:default="1" w:styleId="TableNormal">
     <w:name w:val="Normal Table"/>
     <w:uiPriority w:val="99"/>
     <w:semiHidden/>
@@ -3826,16 +3888,16 @@
       </w:tblCellMar>
     </w:tblPr>
   </w:style>
-  <w:style w:type="numbering" w:default="1" w:styleId="Bezpopisa">
+  <w:style w:type="numbering" w:default="1" w:styleId="NoList">
     <w:name w:val="No List"/>
     <w:uiPriority w:val="99"/>
     <w:semiHidden/>
     <w:unhideWhenUsed/>
   </w:style>
-  <w:style w:type="paragraph" w:styleId="Zaglavlje">
+  <w:style w:type="paragraph" w:styleId="Header">
     <w:name w:val="header"/>
     <w:basedOn w:val="Normal"/>
-    <w:link w:val="ZaglavljeChar"/>
+    <w:link w:val="HeaderChar"/>
     <w:uiPriority w:val="99"/>
     <w:unhideWhenUsed/>
     <w:rsid w:val="000A0EF7"/>
@@ -3847,20 +3909,20 @@
       <w:spacing w:after="0" w:line="240" w:lineRule="auto"/>
     </w:pPr>
   </w:style>
-  <w:style w:type="character" w:customStyle="1" w:styleId="ZaglavljeChar">
-    <w:name w:val="Zaglavlje Char"/>
-    <w:basedOn w:val="Zadanifontodlomka"/>
-    <w:link w:val="Zaglavlje"/>
+  <w:style w:type="character" w:customStyle="1" w:styleId="HeaderChar">
+    <w:name w:val="Header Char"/>
+    <w:basedOn w:val="DefaultParagraphFont"/>
+    <w:link w:val="Header"/>
     <w:uiPriority w:val="99"/>
     <w:rsid w:val="000A0EF7"/>
     <w:rPr>
       <w:lang w:val="hr-HR"/>
     </w:rPr>
   </w:style>
-  <w:style w:type="paragraph" w:styleId="Podnoje">
+  <w:style w:type="paragraph" w:styleId="Footer">
     <w:name w:val="footer"/>
     <w:basedOn w:val="Normal"/>
-    <w:link w:val="PodnojeChar"/>
+    <w:link w:val="FooterChar"/>
     <w:uiPriority w:val="99"/>
     <w:unhideWhenUsed/>
     <w:rsid w:val="000A0EF7"/>
@@ -3872,20 +3934,20 @@
       <w:spacing w:after="0" w:line="240" w:lineRule="auto"/>
     </w:pPr>
   </w:style>
-  <w:style w:type="character" w:customStyle="1" w:styleId="PodnojeChar">
-    <w:name w:val="Podnožje Char"/>
-    <w:basedOn w:val="Zadanifontodlomka"/>
-    <w:link w:val="Podnoje"/>
+  <w:style w:type="character" w:customStyle="1" w:styleId="FooterChar">
+    <w:name w:val="Footer Char"/>
+    <w:basedOn w:val="DefaultParagraphFont"/>
+    <w:link w:val="Footer"/>
     <w:uiPriority w:val="99"/>
     <w:rsid w:val="000A0EF7"/>
     <w:rPr>
       <w:lang w:val="hr-HR"/>
     </w:rPr>
   </w:style>
-  <w:style w:type="character" w:customStyle="1" w:styleId="Naslov1Char">
-    <w:name w:val="Naslov 1 Char"/>
-    <w:basedOn w:val="Zadanifontodlomka"/>
-    <w:link w:val="Naslov1"/>
+  <w:style w:type="character" w:customStyle="1" w:styleId="Heading1Char">
+    <w:name w:val="Heading 1 Char"/>
+    <w:basedOn w:val="DefaultParagraphFont"/>
+    <w:link w:val="Heading1"/>
     <w:uiPriority w:val="9"/>
     <w:rsid w:val="000A0EF7"/>
     <w:rPr>
@@ -3896,9 +3958,9 @@
       <w:lang w:val="hr-HR"/>
     </w:rPr>
   </w:style>
-  <w:style w:type="paragraph" w:styleId="TOCNaslov">
+  <w:style w:type="paragraph" w:styleId="TOCHeading">
     <w:name w:val="TOC Heading"/>
-    <w:basedOn w:val="Naslov1"/>
+    <w:basedOn w:val="Heading1"/>
     <w:next w:val="Normal"/>
     <w:uiPriority w:val="39"/>
     <w:unhideWhenUsed/>
@@ -3911,7 +3973,7 @@
       <w:lang w:val="en-US"/>
     </w:rPr>
   </w:style>
-  <w:style w:type="paragraph" w:styleId="Sadraj1">
+  <w:style w:type="paragraph" w:styleId="TOC1">
     <w:name w:val="toc 1"/>
     <w:basedOn w:val="Normal"/>
     <w:next w:val="Normal"/>
@@ -3923,9 +3985,9 @@
       <w:spacing w:after="100"/>
     </w:pPr>
   </w:style>
-  <w:style w:type="character" w:styleId="Hiperveza">
+  <w:style w:type="character" w:styleId="Hyperlink">
     <w:name w:val="Hyperlink"/>
-    <w:basedOn w:val="Zadanifontodlomka"/>
+    <w:basedOn w:val="DefaultParagraphFont"/>
     <w:uiPriority w:val="99"/>
     <w:unhideWhenUsed/>
     <w:rsid w:val="002067D1"/>
@@ -3934,9 +3996,9 @@
       <w:u w:val="single"/>
     </w:rPr>
   </w:style>
-  <w:style w:type="table" w:styleId="Reetkatablice">
+  <w:style w:type="table" w:styleId="TableGrid">
     <w:name w:val="Table Grid"/>
-    <w:basedOn w:val="Obinatablica"/>
+    <w:basedOn w:val="TableNormal"/>
     <w:uiPriority w:val="39"/>
     <w:rsid w:val="00955C62"/>
     <w:pPr>
@@ -3953,10 +4015,10 @@
       </w:tblBorders>
     </w:tblPr>
   </w:style>
-  <w:style w:type="character" w:customStyle="1" w:styleId="Naslov2Char">
-    <w:name w:val="Naslov 2 Char"/>
-    <w:basedOn w:val="Zadanifontodlomka"/>
-    <w:link w:val="Naslov2"/>
+  <w:style w:type="character" w:customStyle="1" w:styleId="Heading2Char">
+    <w:name w:val="Heading 2 Char"/>
+    <w:basedOn w:val="DefaultParagraphFont"/>
+    <w:link w:val="Heading2"/>
     <w:uiPriority w:val="9"/>
     <w:rsid w:val="00800C37"/>
     <w:rPr>
@@ -3967,7 +4029,7 @@
       <w:lang w:val="hr-HR"/>
     </w:rPr>
   </w:style>
-  <w:style w:type="paragraph" w:styleId="Sadraj2">
+  <w:style w:type="paragraph" w:styleId="TOC2">
     <w:name w:val="toc 2"/>
     <w:basedOn w:val="Normal"/>
     <w:next w:val="Normal"/>
